--- a/Use-Cese-Decriptions/use_case_12-17.docx
+++ b/Use-Cese-Decriptions/use_case_12-17.docx
@@ -34,8 +34,6 @@
                 <w:bCs/>
               </w:rPr>
             </w:pPr>
-            <w:bookmarkStart w:id="0" w:name="_GoBack"/>
-            <w:bookmarkEnd w:id="0"/>
             <w:r>
               <w:rPr>
                 <w:b/>
@@ -365,8 +363,16 @@
               <w:rPr>
                 <w:color w:val="0070C0"/>
               </w:rPr>
-              <w:t>course is avaliable</w:t>
-            </w:r>
+              <w:t xml:space="preserve">course is </w:t>
+            </w:r>
+            <w:proofErr w:type="spellStart"/>
+            <w:r>
+              <w:rPr>
+                <w:color w:val="0070C0"/>
+              </w:rPr>
+              <w:t>avaliable</w:t>
+            </w:r>
+            <w:proofErr w:type="spellEnd"/>
           </w:p>
           <w:p>
             <w:pPr>
@@ -486,14 +492,25 @@
                 <w:rtl/>
               </w:rPr>
             </w:pPr>
-            <w:r>
-              <w:rPr>
-                <w:rFonts w:ascii="Times New Roman" w:hAnsi="Times New Roman" w:cs="Times New Roman"/>
-                <w:color w:val="0070C0"/>
-                <w:sz w:val="24"/>
-                <w:szCs w:val="24"/>
-              </w:rPr>
-              <w:t>student enter electronic gate</w:t>
+            <w:proofErr w:type="gramStart"/>
+            <w:r>
+              <w:rPr>
+                <w:rFonts w:ascii="Times New Roman" w:hAnsi="Times New Roman" w:cs="Times New Roman"/>
+                <w:color w:val="0070C0"/>
+                <w:sz w:val="24"/>
+                <w:szCs w:val="24"/>
+              </w:rPr>
+              <w:t>student</w:t>
+            </w:r>
+            <w:proofErr w:type="gramEnd"/>
+            <w:r>
+              <w:rPr>
+                <w:rFonts w:ascii="Times New Roman" w:hAnsi="Times New Roman" w:cs="Times New Roman"/>
+                <w:color w:val="0070C0"/>
+                <w:sz w:val="24"/>
+                <w:szCs w:val="24"/>
+              </w:rPr>
+              <w:t xml:space="preserve"> enter electronic gate</w:t>
             </w:r>
             <w:r>
               <w:rPr>
@@ -504,6 +521,15 @@
                 <w:rtl/>
               </w:rPr>
               <w:t xml:space="preserve"> </w:t>
+            </w:r>
+            <w:r>
+              <w:rPr>
+                <w:rFonts w:ascii="Times New Roman" w:hAnsi="Times New Roman" w:cs="Times New Roman"/>
+                <w:color w:val="0070C0"/>
+                <w:sz w:val="24"/>
+                <w:szCs w:val="24"/>
+              </w:rPr>
+              <w:t>. Alt1</w:t>
             </w:r>
           </w:p>
           <w:p>
@@ -521,14 +547,34 @@
                 <w:szCs w:val="24"/>
               </w:rPr>
             </w:pPr>
-            <w:r>
-              <w:rPr>
-                <w:rFonts w:ascii="Times New Roman" w:hAnsi="Times New Roman" w:cs="Times New Roman"/>
-                <w:color w:val="0070C0"/>
-                <w:sz w:val="24"/>
-                <w:szCs w:val="24"/>
-              </w:rPr>
-              <w:t>student select a course name</w:t>
+            <w:proofErr w:type="gramStart"/>
+            <w:r>
+              <w:rPr>
+                <w:rFonts w:ascii="Times New Roman" w:hAnsi="Times New Roman" w:cs="Times New Roman"/>
+                <w:color w:val="0070C0"/>
+                <w:sz w:val="24"/>
+                <w:szCs w:val="24"/>
+              </w:rPr>
+              <w:t>student</w:t>
+            </w:r>
+            <w:proofErr w:type="gramEnd"/>
+            <w:r>
+              <w:rPr>
+                <w:rFonts w:ascii="Times New Roman" w:hAnsi="Times New Roman" w:cs="Times New Roman"/>
+                <w:color w:val="0070C0"/>
+                <w:sz w:val="24"/>
+                <w:szCs w:val="24"/>
+              </w:rPr>
+              <w:t xml:space="preserve"> select a course name</w:t>
+            </w:r>
+            <w:r>
+              <w:rPr>
+                <w:rFonts w:ascii="Times New Roman" w:hAnsi="Times New Roman" w:cs="Times New Roman"/>
+                <w:color w:val="0070C0"/>
+                <w:sz w:val="24"/>
+                <w:szCs w:val="24"/>
+              </w:rPr>
+              <w:t>. Alt1</w:t>
             </w:r>
           </w:p>
           <w:p>
@@ -546,14 +592,34 @@
                 <w:szCs w:val="24"/>
               </w:rPr>
             </w:pPr>
-            <w:r>
-              <w:rPr>
-                <w:rFonts w:ascii="Times New Roman" w:hAnsi="Times New Roman" w:cs="Times New Roman"/>
-                <w:color w:val="0070C0"/>
-                <w:sz w:val="24"/>
-                <w:szCs w:val="24"/>
-              </w:rPr>
-              <w:t>student  click on submit</w:t>
+            <w:proofErr w:type="gramStart"/>
+            <w:r>
+              <w:rPr>
+                <w:rFonts w:ascii="Times New Roman" w:hAnsi="Times New Roman" w:cs="Times New Roman"/>
+                <w:color w:val="0070C0"/>
+                <w:sz w:val="24"/>
+                <w:szCs w:val="24"/>
+              </w:rPr>
+              <w:t>student  click</w:t>
+            </w:r>
+            <w:proofErr w:type="gramEnd"/>
+            <w:r>
+              <w:rPr>
+                <w:rFonts w:ascii="Times New Roman" w:hAnsi="Times New Roman" w:cs="Times New Roman"/>
+                <w:color w:val="0070C0"/>
+                <w:sz w:val="24"/>
+                <w:szCs w:val="24"/>
+              </w:rPr>
+              <w:t xml:space="preserve"> on submit</w:t>
+            </w:r>
+            <w:r>
+              <w:rPr>
+                <w:rFonts w:ascii="Times New Roman" w:hAnsi="Times New Roman" w:cs="Times New Roman"/>
+                <w:color w:val="0070C0"/>
+                <w:sz w:val="24"/>
+                <w:szCs w:val="24"/>
+              </w:rPr>
+              <w:t>. Alt1</w:t>
             </w:r>
           </w:p>
           <w:p>
@@ -589,11 +655,19 @@
                 <w:color w:val="0070C0"/>
               </w:rPr>
             </w:pPr>
-            <w:r>
-              <w:rPr>
-                <w:color w:val="0070C0"/>
-              </w:rPr>
-              <w:t>Exp 2.1.1</w:t>
+            <w:proofErr w:type="spellStart"/>
+            <w:r>
+              <w:rPr>
+                <w:color w:val="0070C0"/>
+              </w:rPr>
+              <w:t>Exp</w:t>
+            </w:r>
+            <w:proofErr w:type="spellEnd"/>
+            <w:r>
+              <w:rPr>
+                <w:color w:val="0070C0"/>
+              </w:rPr>
+              <w:t xml:space="preserve"> 2.1.1</w:t>
             </w:r>
           </w:p>
           <w:p>
@@ -653,7 +727,21 @@
               <w:rPr>
                 <w:color w:val="0070C0"/>
               </w:rPr>
-              <w:t>2.1.1 the course is not avaliable , go to step [2]</w:t>
+              <w:t xml:space="preserve">2.1.1 the course is not </w:t>
+            </w:r>
+            <w:proofErr w:type="spellStart"/>
+            <w:r>
+              <w:rPr>
+                <w:color w:val="0070C0"/>
+              </w:rPr>
+              <w:t>avaliable</w:t>
+            </w:r>
+            <w:proofErr w:type="spellEnd"/>
+            <w:r>
+              <w:rPr>
+                <w:color w:val="0070C0"/>
+              </w:rPr>
+              <w:t xml:space="preserve"> , go to step [2]</w:t>
             </w:r>
           </w:p>
           <w:p>
@@ -751,11 +839,55 @@
             </w:r>
           </w:p>
           <w:p>
+            <w:pPr>
+              <w:rPr>
+                <w:color w:val="0070C0"/>
+              </w:rPr>
+            </w:pPr>
             <w:r>
               <w:rPr>
                 <w:color w:val="0070C0"/>
               </w:rPr>
               <w:t xml:space="preserve">            b2. Fail</w:t>
+            </w:r>
+          </w:p>
+          <w:p>
+            <w:pPr>
+              <w:rPr>
+                <w:b/>
+                <w:bCs/>
+                <w:color w:val="000000" w:themeColor="text1"/>
+              </w:rPr>
+            </w:pPr>
+            <w:r>
+              <w:rPr>
+                <w:b/>
+                <w:bCs/>
+                <w:color w:val="000000" w:themeColor="text1"/>
+              </w:rPr>
+              <w:t>Alternative flows:</w:t>
+            </w:r>
+          </w:p>
+          <w:p>
+            <w:r>
+              <w:rPr>
+                <w:color w:val="000000" w:themeColor="text1"/>
+              </w:rPr>
+              <w:t xml:space="preserve">Alt1: actor can cancel </w:t>
+            </w:r>
+            <w:proofErr w:type="gramStart"/>
+            <w:r>
+              <w:rPr>
+                <w:color w:val="000000" w:themeColor="text1"/>
+              </w:rPr>
+              <w:t>Operation ,</w:t>
+            </w:r>
+            <w:proofErr w:type="gramEnd"/>
+            <w:r>
+              <w:rPr>
+                <w:color w:val="000000" w:themeColor="text1"/>
+              </w:rPr>
+              <w:t xml:space="preserve"> exit use case.</w:t>
             </w:r>
           </w:p>
         </w:tc>
@@ -1218,11 +1350,19 @@
               </w:rPr>
               <w:t xml:space="preserve">: </w:t>
             </w:r>
-            <w:r>
-              <w:rPr>
-                <w:color w:val="0070C0"/>
-              </w:rPr>
-              <w:t>corse is added</w:t>
+            <w:proofErr w:type="spellStart"/>
+            <w:r>
+              <w:rPr>
+                <w:color w:val="0070C0"/>
+              </w:rPr>
+              <w:t>corse</w:t>
+            </w:r>
+            <w:proofErr w:type="spellEnd"/>
+            <w:r>
+              <w:rPr>
+                <w:color w:val="0070C0"/>
+              </w:rPr>
+              <w:t xml:space="preserve"> is added</w:t>
             </w:r>
           </w:p>
           <w:p>
@@ -1343,14 +1483,25 @@
                 <w:rtl/>
               </w:rPr>
             </w:pPr>
-            <w:r>
-              <w:rPr>
-                <w:rFonts w:ascii="Times New Roman" w:hAnsi="Times New Roman" w:cs="Times New Roman"/>
-                <w:color w:val="0070C0"/>
-                <w:sz w:val="24"/>
-                <w:szCs w:val="24"/>
-              </w:rPr>
-              <w:t xml:space="preserve">student enter </w:t>
+            <w:proofErr w:type="gramStart"/>
+            <w:r>
+              <w:rPr>
+                <w:rFonts w:ascii="Times New Roman" w:hAnsi="Times New Roman" w:cs="Times New Roman"/>
+                <w:color w:val="0070C0"/>
+                <w:sz w:val="24"/>
+                <w:szCs w:val="24"/>
+              </w:rPr>
+              <w:t>student</w:t>
+            </w:r>
+            <w:proofErr w:type="gramEnd"/>
+            <w:r>
+              <w:rPr>
+                <w:rFonts w:ascii="Times New Roman" w:hAnsi="Times New Roman" w:cs="Times New Roman"/>
+                <w:color w:val="0070C0"/>
+                <w:sz w:val="24"/>
+                <w:szCs w:val="24"/>
+              </w:rPr>
+              <w:t xml:space="preserve"> enter </w:t>
             </w:r>
             <w:r>
               <w:rPr>
@@ -1360,6 +1511,15 @@
                 <w:szCs w:val="24"/>
               </w:rPr>
               <w:t>system interface</w:t>
+            </w:r>
+            <w:r>
+              <w:rPr>
+                <w:rFonts w:ascii="Times New Roman" w:hAnsi="Times New Roman" w:cs="Times New Roman"/>
+                <w:color w:val="0070C0"/>
+                <w:sz w:val="24"/>
+                <w:szCs w:val="24"/>
+              </w:rPr>
+              <w:t>. Alt1</w:t>
             </w:r>
           </w:p>
           <w:p>
@@ -1377,14 +1537,34 @@
                 <w:szCs w:val="24"/>
               </w:rPr>
             </w:pPr>
-            <w:r>
-              <w:rPr>
-                <w:rFonts w:ascii="Times New Roman" w:hAnsi="Times New Roman" w:cs="Times New Roman"/>
-                <w:color w:val="0070C0"/>
-                <w:sz w:val="24"/>
-                <w:szCs w:val="24"/>
-              </w:rPr>
-              <w:t>student select a course name</w:t>
+            <w:proofErr w:type="gramStart"/>
+            <w:r>
+              <w:rPr>
+                <w:rFonts w:ascii="Times New Roman" w:hAnsi="Times New Roman" w:cs="Times New Roman"/>
+                <w:color w:val="0070C0"/>
+                <w:sz w:val="24"/>
+                <w:szCs w:val="24"/>
+              </w:rPr>
+              <w:t>student</w:t>
+            </w:r>
+            <w:proofErr w:type="gramEnd"/>
+            <w:r>
+              <w:rPr>
+                <w:rFonts w:ascii="Times New Roman" w:hAnsi="Times New Roman" w:cs="Times New Roman"/>
+                <w:color w:val="0070C0"/>
+                <w:sz w:val="24"/>
+                <w:szCs w:val="24"/>
+              </w:rPr>
+              <w:t xml:space="preserve"> select a course name</w:t>
+            </w:r>
+            <w:r>
+              <w:rPr>
+                <w:rFonts w:ascii="Times New Roman" w:hAnsi="Times New Roman" w:cs="Times New Roman"/>
+                <w:color w:val="0070C0"/>
+                <w:sz w:val="24"/>
+                <w:szCs w:val="24"/>
+              </w:rPr>
+              <w:t>. Alt1</w:t>
             </w:r>
           </w:p>
           <w:p>
@@ -1402,14 +1582,34 @@
                 <w:szCs w:val="24"/>
               </w:rPr>
             </w:pPr>
-            <w:r>
-              <w:rPr>
-                <w:rFonts w:ascii="Times New Roman" w:hAnsi="Times New Roman" w:cs="Times New Roman"/>
-                <w:color w:val="0070C0"/>
-                <w:sz w:val="24"/>
-                <w:szCs w:val="24"/>
-              </w:rPr>
-              <w:t>student  click on submit</w:t>
+            <w:proofErr w:type="gramStart"/>
+            <w:r>
+              <w:rPr>
+                <w:rFonts w:ascii="Times New Roman" w:hAnsi="Times New Roman" w:cs="Times New Roman"/>
+                <w:color w:val="0070C0"/>
+                <w:sz w:val="24"/>
+                <w:szCs w:val="24"/>
+              </w:rPr>
+              <w:t>student  click</w:t>
+            </w:r>
+            <w:proofErr w:type="gramEnd"/>
+            <w:r>
+              <w:rPr>
+                <w:rFonts w:ascii="Times New Roman" w:hAnsi="Times New Roman" w:cs="Times New Roman"/>
+                <w:color w:val="0070C0"/>
+                <w:sz w:val="24"/>
+                <w:szCs w:val="24"/>
+              </w:rPr>
+              <w:t xml:space="preserve"> on submit</w:t>
+            </w:r>
+            <w:r>
+              <w:rPr>
+                <w:rFonts w:ascii="Times New Roman" w:hAnsi="Times New Roman" w:cs="Times New Roman"/>
+                <w:color w:val="0070C0"/>
+                <w:sz w:val="24"/>
+                <w:szCs w:val="24"/>
+              </w:rPr>
+              <w:t>. Alt1</w:t>
             </w:r>
           </w:p>
           <w:p>
@@ -1444,11 +1644,19 @@
                 <w:color w:val="0070C0"/>
               </w:rPr>
             </w:pPr>
-            <w:r>
-              <w:rPr>
-                <w:color w:val="0070C0"/>
-              </w:rPr>
-              <w:t>Exp 1.1.1</w:t>
+            <w:proofErr w:type="spellStart"/>
+            <w:r>
+              <w:rPr>
+                <w:color w:val="0070C0"/>
+              </w:rPr>
+              <w:t>Exp</w:t>
+            </w:r>
+            <w:proofErr w:type="spellEnd"/>
+            <w:r>
+              <w:rPr>
+                <w:color w:val="0070C0"/>
+              </w:rPr>
+              <w:t xml:space="preserve"> 1.1.1</w:t>
             </w:r>
           </w:p>
           <w:p>
@@ -1477,11 +1685,19 @@
                 <w:color w:val="0070C0"/>
               </w:rPr>
             </w:pPr>
-            <w:r>
-              <w:rPr>
-                <w:color w:val="0070C0"/>
-              </w:rPr>
-              <w:t>Exp 2.1.1</w:t>
+            <w:proofErr w:type="spellStart"/>
+            <w:r>
+              <w:rPr>
+                <w:color w:val="0070C0"/>
+              </w:rPr>
+              <w:t>Exp</w:t>
+            </w:r>
+            <w:proofErr w:type="spellEnd"/>
+            <w:r>
+              <w:rPr>
+                <w:color w:val="0070C0"/>
+              </w:rPr>
+              <w:t xml:space="preserve"> 2.1.1</w:t>
             </w:r>
           </w:p>
           <w:p>
@@ -1549,7 +1765,21 @@
               <w:rPr>
                 <w:color w:val="0070C0"/>
               </w:rPr>
-              <w:t xml:space="preserve">system can not drop the course </w:t>
+              <w:t xml:space="preserve">system </w:t>
+            </w:r>
+            <w:proofErr w:type="spellStart"/>
+            <w:r>
+              <w:rPr>
+                <w:color w:val="0070C0"/>
+              </w:rPr>
+              <w:t>can not</w:t>
+            </w:r>
+            <w:proofErr w:type="spellEnd"/>
+            <w:r>
+              <w:rPr>
+                <w:color w:val="0070C0"/>
+              </w:rPr>
+              <w:t xml:space="preserve"> drop the course </w:t>
             </w:r>
             <w:r>
               <w:rPr>
@@ -1575,8 +1805,45 @@
               <w:rPr>
                 <w:b/>
                 <w:bCs/>
-              </w:rPr>
-            </w:pPr>
+                <w:color w:val="000000" w:themeColor="text1"/>
+              </w:rPr>
+            </w:pPr>
+            <w:r>
+              <w:rPr>
+                <w:b/>
+                <w:bCs/>
+                <w:color w:val="000000" w:themeColor="text1"/>
+              </w:rPr>
+              <w:t>Alternative flows:</w:t>
+            </w:r>
+          </w:p>
+          <w:p>
+            <w:pPr>
+              <w:rPr>
+                <w:b/>
+                <w:bCs/>
+              </w:rPr>
+            </w:pPr>
+            <w:r>
+              <w:rPr>
+                <w:color w:val="000000" w:themeColor="text1"/>
+              </w:rPr>
+              <w:t xml:space="preserve">Alt1: actor can cancel </w:t>
+            </w:r>
+            <w:proofErr w:type="gramStart"/>
+            <w:r>
+              <w:rPr>
+                <w:color w:val="000000" w:themeColor="text1"/>
+              </w:rPr>
+              <w:t>Operation ,</w:t>
+            </w:r>
+            <w:proofErr w:type="gramEnd"/>
+            <w:r>
+              <w:rPr>
+                <w:color w:val="000000" w:themeColor="text1"/>
+              </w:rPr>
+              <w:t xml:space="preserve"> exit use case.</w:t>
+            </w:r>
           </w:p>
         </w:tc>
       </w:tr>
@@ -2110,14 +2377,25 @@
                 <w:rtl/>
               </w:rPr>
             </w:pPr>
-            <w:r>
-              <w:rPr>
-                <w:rFonts w:ascii="Times New Roman" w:hAnsi="Times New Roman" w:cs="Times New Roman"/>
-                <w:color w:val="0070C0"/>
-                <w:sz w:val="24"/>
-                <w:szCs w:val="24"/>
-              </w:rPr>
-              <w:t xml:space="preserve">student enter </w:t>
+            <w:proofErr w:type="gramStart"/>
+            <w:r>
+              <w:rPr>
+                <w:rFonts w:ascii="Times New Roman" w:hAnsi="Times New Roman" w:cs="Times New Roman"/>
+                <w:color w:val="0070C0"/>
+                <w:sz w:val="24"/>
+                <w:szCs w:val="24"/>
+              </w:rPr>
+              <w:t>student</w:t>
+            </w:r>
+            <w:proofErr w:type="gramEnd"/>
+            <w:r>
+              <w:rPr>
+                <w:rFonts w:ascii="Times New Roman" w:hAnsi="Times New Roman" w:cs="Times New Roman"/>
+                <w:color w:val="0070C0"/>
+                <w:sz w:val="24"/>
+                <w:szCs w:val="24"/>
+              </w:rPr>
+              <w:t xml:space="preserve"> enter </w:t>
             </w:r>
             <w:r>
               <w:rPr>
@@ -2127,6 +2405,15 @@
                 <w:szCs w:val="24"/>
               </w:rPr>
               <w:t>system interface</w:t>
+            </w:r>
+            <w:r>
+              <w:rPr>
+                <w:rFonts w:ascii="Times New Roman" w:hAnsi="Times New Roman" w:cs="Times New Roman"/>
+                <w:color w:val="0070C0"/>
+                <w:sz w:val="24"/>
+                <w:szCs w:val="24"/>
+              </w:rPr>
+              <w:t>. Alt1</w:t>
             </w:r>
           </w:p>
           <w:p>
@@ -2144,14 +2431,34 @@
                 <w:szCs w:val="24"/>
               </w:rPr>
             </w:pPr>
-            <w:r>
-              <w:rPr>
-                <w:rFonts w:ascii="Times New Roman" w:hAnsi="Times New Roman" w:cs="Times New Roman"/>
-                <w:color w:val="0070C0"/>
-                <w:sz w:val="24"/>
-                <w:szCs w:val="24"/>
-              </w:rPr>
-              <w:t>student select a course name</w:t>
+            <w:proofErr w:type="gramStart"/>
+            <w:r>
+              <w:rPr>
+                <w:rFonts w:ascii="Times New Roman" w:hAnsi="Times New Roman" w:cs="Times New Roman"/>
+                <w:color w:val="0070C0"/>
+                <w:sz w:val="24"/>
+                <w:szCs w:val="24"/>
+              </w:rPr>
+              <w:t>student</w:t>
+            </w:r>
+            <w:proofErr w:type="gramEnd"/>
+            <w:r>
+              <w:rPr>
+                <w:rFonts w:ascii="Times New Roman" w:hAnsi="Times New Roman" w:cs="Times New Roman"/>
+                <w:color w:val="0070C0"/>
+                <w:sz w:val="24"/>
+                <w:szCs w:val="24"/>
+              </w:rPr>
+              <w:t xml:space="preserve"> select a course name</w:t>
+            </w:r>
+            <w:r>
+              <w:rPr>
+                <w:rFonts w:ascii="Times New Roman" w:hAnsi="Times New Roman" w:cs="Times New Roman"/>
+                <w:color w:val="0070C0"/>
+                <w:sz w:val="24"/>
+                <w:szCs w:val="24"/>
+              </w:rPr>
+              <w:t>. Alt1</w:t>
             </w:r>
           </w:p>
           <w:p>
@@ -2169,14 +2476,34 @@
                 <w:szCs w:val="24"/>
               </w:rPr>
             </w:pPr>
-            <w:r>
-              <w:rPr>
-                <w:rFonts w:ascii="Times New Roman" w:hAnsi="Times New Roman" w:cs="Times New Roman"/>
-                <w:color w:val="0070C0"/>
-                <w:sz w:val="24"/>
-                <w:szCs w:val="24"/>
-              </w:rPr>
-              <w:t>student  click on submit</w:t>
+            <w:proofErr w:type="gramStart"/>
+            <w:r>
+              <w:rPr>
+                <w:rFonts w:ascii="Times New Roman" w:hAnsi="Times New Roman" w:cs="Times New Roman"/>
+                <w:color w:val="0070C0"/>
+                <w:sz w:val="24"/>
+                <w:szCs w:val="24"/>
+              </w:rPr>
+              <w:t>student  click</w:t>
+            </w:r>
+            <w:proofErr w:type="gramEnd"/>
+            <w:r>
+              <w:rPr>
+                <w:rFonts w:ascii="Times New Roman" w:hAnsi="Times New Roman" w:cs="Times New Roman"/>
+                <w:color w:val="0070C0"/>
+                <w:sz w:val="24"/>
+                <w:szCs w:val="24"/>
+              </w:rPr>
+              <w:t xml:space="preserve"> on submit</w:t>
+            </w:r>
+            <w:r>
+              <w:rPr>
+                <w:rFonts w:ascii="Times New Roman" w:hAnsi="Times New Roman" w:cs="Times New Roman"/>
+                <w:color w:val="0070C0"/>
+                <w:sz w:val="24"/>
+                <w:szCs w:val="24"/>
+              </w:rPr>
+              <w:t>. Alt1</w:t>
             </w:r>
           </w:p>
           <w:p>
@@ -2229,11 +2556,19 @@
                 <w:color w:val="0070C0"/>
               </w:rPr>
             </w:pPr>
-            <w:r>
-              <w:rPr>
-                <w:color w:val="0070C0"/>
-              </w:rPr>
-              <w:t xml:space="preserve">Exp </w:t>
+            <w:proofErr w:type="spellStart"/>
+            <w:r>
+              <w:rPr>
+                <w:color w:val="0070C0"/>
+              </w:rPr>
+              <w:t>Exp</w:t>
+            </w:r>
+            <w:proofErr w:type="spellEnd"/>
+            <w:r>
+              <w:rPr>
+                <w:color w:val="0070C0"/>
+              </w:rPr>
+              <w:t xml:space="preserve"> </w:t>
             </w:r>
             <w:r>
               <w:rPr>
@@ -2340,7 +2675,21 @@
               <w:rPr>
                 <w:color w:val="0070C0"/>
               </w:rPr>
-              <w:t>course is not avaliable , return to step [</w:t>
+              <w:t xml:space="preserve">course is not </w:t>
+            </w:r>
+            <w:proofErr w:type="spellStart"/>
+            <w:r>
+              <w:rPr>
+                <w:color w:val="0070C0"/>
+              </w:rPr>
+              <w:t>avaliable</w:t>
+            </w:r>
+            <w:proofErr w:type="spellEnd"/>
+            <w:r>
+              <w:rPr>
+                <w:color w:val="0070C0"/>
+              </w:rPr>
+              <w:t xml:space="preserve"> , return to step [</w:t>
             </w:r>
             <w:r>
               <w:rPr>
@@ -2357,12 +2706,49 @@
           </w:p>
           <w:p>
             <w:pPr>
+              <w:rPr>
+                <w:b/>
+                <w:bCs/>
+                <w:color w:val="000000" w:themeColor="text1"/>
+              </w:rPr>
+            </w:pPr>
+            <w:r>
+              <w:rPr>
+                <w:b/>
+                <w:bCs/>
+                <w:color w:val="000000" w:themeColor="text1"/>
+              </w:rPr>
+              <w:t>Alternative flows:</w:t>
+            </w:r>
+          </w:p>
+          <w:p>
+            <w:pPr>
               <w:pStyle w:val="ListParagraph"/>
               <w:rPr>
                 <w:b/>
                 <w:bCs/>
               </w:rPr>
             </w:pPr>
+            <w:r>
+              <w:rPr>
+                <w:color w:val="000000" w:themeColor="text1"/>
+              </w:rPr>
+              <w:t xml:space="preserve">Alt1: actor can cancel </w:t>
+            </w:r>
+            <w:proofErr w:type="gramStart"/>
+            <w:r>
+              <w:rPr>
+                <w:color w:val="000000" w:themeColor="text1"/>
+              </w:rPr>
+              <w:t>Operation ,</w:t>
+            </w:r>
+            <w:proofErr w:type="gramEnd"/>
+            <w:r>
+              <w:rPr>
+                <w:color w:val="000000" w:themeColor="text1"/>
+              </w:rPr>
+              <w:t xml:space="preserve"> exit use case.</w:t>
+            </w:r>
           </w:p>
         </w:tc>
       </w:tr>
@@ -2790,8 +3176,16 @@
               <w:rPr>
                 <w:color w:val="0070C0"/>
               </w:rPr>
-              <w:t>Exam is avaliable</w:t>
-            </w:r>
+              <w:t xml:space="preserve">Exam is </w:t>
+            </w:r>
+            <w:proofErr w:type="spellStart"/>
+            <w:r>
+              <w:rPr>
+                <w:color w:val="0070C0"/>
+              </w:rPr>
+              <w:t>avaliable</w:t>
+            </w:r>
+            <w:proofErr w:type="spellEnd"/>
             <w:r>
               <w:rPr>
                 <w:b/>
@@ -2891,17 +3285,27 @@
                 <w:color w:val="0070C0"/>
                 <w:sz w:val="24"/>
                 <w:szCs w:val="24"/>
-                <w:rtl/>
-              </w:rPr>
-            </w:pPr>
-            <w:r>
-              <w:rPr>
-                <w:rFonts w:ascii="Times New Roman" w:hAnsi="Times New Roman" w:cs="Times New Roman"/>
-                <w:color w:val="0070C0"/>
-                <w:sz w:val="24"/>
-                <w:szCs w:val="24"/>
-              </w:rPr>
-              <w:t xml:space="preserve">student enter </w:t>
+              </w:rPr>
+            </w:pPr>
+            <w:proofErr w:type="gramStart"/>
+            <w:r>
+              <w:rPr>
+                <w:rFonts w:ascii="Times New Roman" w:hAnsi="Times New Roman" w:cs="Times New Roman"/>
+                <w:color w:val="0070C0"/>
+                <w:sz w:val="24"/>
+                <w:szCs w:val="24"/>
+              </w:rPr>
+              <w:t>student</w:t>
+            </w:r>
+            <w:proofErr w:type="gramEnd"/>
+            <w:r>
+              <w:rPr>
+                <w:rFonts w:ascii="Times New Roman" w:hAnsi="Times New Roman" w:cs="Times New Roman"/>
+                <w:color w:val="0070C0"/>
+                <w:sz w:val="24"/>
+                <w:szCs w:val="24"/>
+              </w:rPr>
+              <w:t xml:space="preserve"> enter </w:t>
             </w:r>
             <w:r>
               <w:rPr>
@@ -2911,6 +3315,15 @@
                 <w:szCs w:val="24"/>
               </w:rPr>
               <w:t>system interface</w:t>
+            </w:r>
+            <w:r>
+              <w:rPr>
+                <w:rFonts w:ascii="Times New Roman" w:hAnsi="Times New Roman" w:cs="Times New Roman"/>
+                <w:color w:val="0070C0"/>
+                <w:sz w:val="24"/>
+                <w:szCs w:val="24"/>
+              </w:rPr>
+              <w:t>. Alt1</w:t>
             </w:r>
           </w:p>
           <w:p>
@@ -2926,25 +3339,37 @@
                 <w:color w:val="0070C0"/>
                 <w:sz w:val="24"/>
                 <w:szCs w:val="24"/>
-              </w:rPr>
-            </w:pPr>
-            <w:r>
-              <w:rPr>
-                <w:rFonts w:ascii="Times New Roman" w:hAnsi="Times New Roman" w:cs="Times New Roman"/>
-                <w:color w:val="0070C0"/>
-                <w:sz w:val="24"/>
-                <w:szCs w:val="24"/>
-              </w:rPr>
-              <w:t xml:space="preserve">student select a </w:t>
-            </w:r>
-            <w:r>
-              <w:rPr>
-                <w:rFonts w:ascii="Times New Roman" w:hAnsi="Times New Roman" w:cs="Times New Roman"/>
-                <w:color w:val="0070C0"/>
-                <w:sz w:val="24"/>
-                <w:szCs w:val="24"/>
-              </w:rPr>
-              <w:t>Exam</w:t>
+                <w:rtl/>
+              </w:rPr>
+            </w:pPr>
+            <w:proofErr w:type="gramStart"/>
+            <w:r>
+              <w:rPr>
+                <w:rFonts w:ascii="Times New Roman" w:hAnsi="Times New Roman" w:cs="Times New Roman"/>
+                <w:color w:val="0070C0"/>
+                <w:sz w:val="24"/>
+                <w:szCs w:val="24"/>
+              </w:rPr>
+              <w:t>student</w:t>
+            </w:r>
+            <w:proofErr w:type="gramEnd"/>
+            <w:r>
+              <w:rPr>
+                <w:rFonts w:ascii="Times New Roman" w:hAnsi="Times New Roman" w:cs="Times New Roman"/>
+                <w:color w:val="0070C0"/>
+                <w:sz w:val="24"/>
+                <w:szCs w:val="24"/>
+              </w:rPr>
+              <w:t xml:space="preserve"> select a </w:t>
+            </w:r>
+            <w:r>
+              <w:rPr>
+                <w:rFonts w:ascii="Times New Roman" w:hAnsi="Times New Roman" w:cs="Times New Roman"/>
+                <w:color w:val="0070C0"/>
+                <w:sz w:val="24"/>
+                <w:szCs w:val="24"/>
+              </w:rPr>
+              <w:t>course. Alt1</w:t>
             </w:r>
           </w:p>
           <w:p>
@@ -2962,14 +3387,108 @@
                 <w:szCs w:val="24"/>
               </w:rPr>
             </w:pPr>
-            <w:r>
-              <w:rPr>
-                <w:rFonts w:ascii="Times New Roman" w:hAnsi="Times New Roman" w:cs="Times New Roman"/>
-                <w:color w:val="0070C0"/>
-                <w:sz w:val="24"/>
-                <w:szCs w:val="24"/>
-              </w:rPr>
-              <w:t>student  click on submit</w:t>
+            <w:proofErr w:type="gramStart"/>
+            <w:r>
+              <w:rPr>
+                <w:rFonts w:ascii="Times New Roman" w:hAnsi="Times New Roman" w:cs="Times New Roman"/>
+                <w:color w:val="0070C0"/>
+                <w:sz w:val="24"/>
+                <w:szCs w:val="24"/>
+              </w:rPr>
+              <w:t>student</w:t>
+            </w:r>
+            <w:proofErr w:type="gramEnd"/>
+            <w:r>
+              <w:rPr>
+                <w:rFonts w:ascii="Times New Roman" w:hAnsi="Times New Roman" w:cs="Times New Roman"/>
+                <w:color w:val="0070C0"/>
+                <w:sz w:val="24"/>
+                <w:szCs w:val="24"/>
+              </w:rPr>
+              <w:t xml:space="preserve"> select </w:t>
+            </w:r>
+            <w:proofErr w:type="spellStart"/>
+            <w:r>
+              <w:rPr>
+                <w:rFonts w:ascii="Times New Roman" w:hAnsi="Times New Roman" w:cs="Times New Roman"/>
+                <w:color w:val="0070C0"/>
+                <w:sz w:val="24"/>
+                <w:szCs w:val="24"/>
+              </w:rPr>
+              <w:t>a</w:t>
+            </w:r>
+            <w:proofErr w:type="spellEnd"/>
+            <w:r>
+              <w:rPr>
+                <w:rFonts w:ascii="Times New Roman" w:hAnsi="Times New Roman" w:cs="Times New Roman"/>
+                <w:color w:val="0070C0"/>
+                <w:sz w:val="24"/>
+                <w:szCs w:val="24"/>
+              </w:rPr>
+              <w:t xml:space="preserve"> </w:t>
+            </w:r>
+            <w:r>
+              <w:rPr>
+                <w:rFonts w:ascii="Times New Roman" w:hAnsi="Times New Roman" w:cs="Times New Roman"/>
+                <w:color w:val="0070C0"/>
+                <w:sz w:val="24"/>
+                <w:szCs w:val="24"/>
+              </w:rPr>
+              <w:t>Exam</w:t>
+            </w:r>
+            <w:r>
+              <w:rPr>
+                <w:rFonts w:ascii="Times New Roman" w:hAnsi="Times New Roman" w:cs="Times New Roman"/>
+                <w:color w:val="0070C0"/>
+                <w:sz w:val="24"/>
+                <w:szCs w:val="24"/>
+              </w:rPr>
+              <w:t>. Alt1</w:t>
+            </w:r>
+          </w:p>
+          <w:p>
+            <w:pPr>
+              <w:pStyle w:val="HTMLPreformatted"/>
+              <w:numPr>
+                <w:ilvl w:val="0"/>
+                <w:numId w:val="7"/>
+              </w:numPr>
+              <w:shd w:val="clear" w:color="auto" w:fill="FFFFFF"/>
+              <w:rPr>
+                <w:rFonts w:ascii="Times New Roman" w:hAnsi="Times New Roman" w:cs="Times New Roman"/>
+                <w:color w:val="0070C0"/>
+                <w:sz w:val="24"/>
+                <w:szCs w:val="24"/>
+              </w:rPr>
+            </w:pPr>
+            <w:r>
+              <w:rPr>
+                <w:rFonts w:ascii="Times New Roman" w:hAnsi="Times New Roman" w:cs="Times New Roman"/>
+                <w:color w:val="0070C0"/>
+                <w:sz w:val="24"/>
+                <w:szCs w:val="24"/>
+              </w:rPr>
+              <w:t xml:space="preserve">student  click on </w:t>
+            </w:r>
+            <w:r>
+              <w:rPr>
+                <w:rFonts w:ascii="Times New Roman" w:hAnsi="Times New Roman" w:cs="Times New Roman"/>
+                <w:color w:val="0070C0"/>
+                <w:sz w:val="24"/>
+                <w:szCs w:val="24"/>
+              </w:rPr>
+              <w:t>Back</w:t>
+            </w:r>
+            <w:bookmarkStart w:id="0" w:name="_GoBack"/>
+            <w:bookmarkEnd w:id="0"/>
+            <w:r>
+              <w:rPr>
+                <w:rFonts w:ascii="Times New Roman" w:hAnsi="Times New Roman" w:cs="Times New Roman"/>
+                <w:color w:val="0070C0"/>
+                <w:sz w:val="24"/>
+                <w:szCs w:val="24"/>
+              </w:rPr>
+              <w:t>. Alt1</w:t>
             </w:r>
           </w:p>
           <w:p>
@@ -3001,46 +3520,124 @@
               <w:rPr>
                 <w:color w:val="0070C0"/>
               </w:rPr>
+              <w:t>1.1 display courses that the student joined.</w:t>
+            </w:r>
+          </w:p>
+          <w:p>
+            <w:pPr>
+              <w:rPr>
+                <w:color w:val="0070C0"/>
+              </w:rPr>
+            </w:pPr>
+          </w:p>
+          <w:p>
+            <w:pPr>
+              <w:rPr>
+                <w:color w:val="0070C0"/>
+              </w:rPr>
+            </w:pPr>
+            <w:r>
+              <w:rPr>
+                <w:color w:val="0070C0"/>
+              </w:rPr>
+              <w:t>2</w:t>
+            </w:r>
+            <w:r>
+              <w:rPr>
+                <w:color w:val="0070C0"/>
+              </w:rPr>
+              <w:t xml:space="preserve">.1 system display list of </w:t>
+            </w:r>
+            <w:r>
+              <w:rPr>
+                <w:color w:val="0070C0"/>
+              </w:rPr>
+              <w:t>exams</w:t>
+            </w:r>
+            <w:r>
+              <w:rPr>
+                <w:color w:val="0070C0"/>
+              </w:rPr>
+              <w:t xml:space="preserve"> </w:t>
+            </w:r>
+          </w:p>
+          <w:p>
+            <w:pPr>
+              <w:rPr>
+                <w:color w:val="0070C0"/>
+              </w:rPr>
+            </w:pPr>
+            <w:r>
+              <w:rPr>
+                <w:color w:val="0070C0"/>
+              </w:rPr>
+              <w:t>. EXP1</w:t>
+            </w:r>
+          </w:p>
+          <w:p>
+            <w:pPr>
+              <w:rPr>
+                <w:color w:val="0070C0"/>
+              </w:rPr>
+            </w:pPr>
+          </w:p>
+          <w:p>
+            <w:pPr>
+              <w:rPr>
+                <w:color w:val="0070C0"/>
+              </w:rPr>
+            </w:pPr>
+            <w:r>
+              <w:rPr>
+                <w:color w:val="0070C0"/>
+              </w:rPr>
+              <w:t>3</w:t>
+            </w:r>
+            <w:r>
+              <w:rPr>
+                <w:color w:val="0070C0"/>
+              </w:rPr>
+              <w:t>.</w:t>
+            </w:r>
+            <w:r>
+              <w:rPr>
+                <w:color w:val="0070C0"/>
+              </w:rPr>
               <w:t>1</w:t>
             </w:r>
             <w:r>
               <w:rPr>
                 <w:color w:val="0070C0"/>
               </w:rPr>
-              <w:t xml:space="preserve">.1 system display list of exams </w:t>
-            </w:r>
-          </w:p>
-          <w:p>
-            <w:pPr>
-              <w:rPr>
-                <w:color w:val="0070C0"/>
-              </w:rPr>
-            </w:pPr>
-            <w:r>
-              <w:rPr>
-                <w:color w:val="0070C0"/>
-              </w:rPr>
-              <w:t>. EXP1</w:t>
-            </w:r>
-          </w:p>
-          <w:p>
-            <w:pPr>
-              <w:rPr>
-                <w:color w:val="0070C0"/>
-              </w:rPr>
-            </w:pPr>
-          </w:p>
-          <w:p>
-            <w:pPr>
-              <w:rPr>
-                <w:color w:val="0070C0"/>
-              </w:rPr>
-            </w:pPr>
-            <w:r>
-              <w:rPr>
-                <w:color w:val="0070C0"/>
-              </w:rPr>
-              <w:t>2</w:t>
+              <w:t xml:space="preserve"> system display exam </w:t>
+            </w:r>
+            <w:proofErr w:type="gramStart"/>
+            <w:r>
+              <w:rPr>
+                <w:color w:val="0070C0"/>
+              </w:rPr>
+              <w:t>info</w:t>
+            </w:r>
+            <w:r>
+              <w:rPr>
+                <w:color w:val="0070C0"/>
+              </w:rPr>
+              <w:t>(</w:t>
+            </w:r>
+            <w:proofErr w:type="spellStart"/>
+            <w:proofErr w:type="gramEnd"/>
+            <w:r>
+              <w:rPr>
+                <w:color w:val="0070C0"/>
+              </w:rPr>
+              <w:t>Date,Time</w:t>
+            </w:r>
+            <w:proofErr w:type="spellEnd"/>
+            <w:r>
+              <w:rPr>
+                <w:color w:val="0070C0"/>
+              </w:rPr>
+              <w:t>)</w:t>
             </w:r>
             <w:r>
               <w:rPr>
@@ -3048,37 +3645,31 @@
               </w:rPr>
               <w:t>.</w:t>
             </w:r>
-            <w:r>
-              <w:rPr>
-                <w:color w:val="0070C0"/>
-              </w:rPr>
-              <w:t>1</w:t>
-            </w:r>
-            <w:r>
-              <w:rPr>
-                <w:color w:val="0070C0"/>
-              </w:rPr>
-              <w:t xml:space="preserve"> system display exam info.</w:t>
-            </w:r>
-          </w:p>
-          <w:p>
-            <w:pPr>
-              <w:rPr>
-                <w:color w:val="0070C0"/>
-              </w:rPr>
-            </w:pPr>
-          </w:p>
-          <w:p>
-            <w:pPr>
-              <w:rPr>
-                <w:color w:val="0070C0"/>
-              </w:rPr>
-            </w:pPr>
-            <w:r>
-              <w:rPr>
-                <w:color w:val="0070C0"/>
-              </w:rPr>
-              <w:t>3.1</w:t>
+          </w:p>
+          <w:p>
+            <w:pPr>
+              <w:rPr>
+                <w:color w:val="0070C0"/>
+              </w:rPr>
+            </w:pPr>
+          </w:p>
+          <w:p>
+            <w:pPr>
+              <w:rPr>
+                <w:color w:val="0070C0"/>
+              </w:rPr>
+            </w:pPr>
+            <w:r>
+              <w:rPr>
+                <w:color w:val="0070C0"/>
+              </w:rPr>
+              <w:t>4</w:t>
+            </w:r>
+            <w:r>
+              <w:rPr>
+                <w:color w:val="0070C0"/>
+              </w:rPr>
+              <w:t>.1</w:t>
             </w:r>
             <w:r>
               <w:rPr>
@@ -3133,7 +3724,65 @@
               <w:rPr>
                 <w:color w:val="0070C0"/>
               </w:rPr>
-              <w:t>Exam is not avaliable , go to step [1]</w:t>
+              <w:t xml:space="preserve">Exam is not </w:t>
+            </w:r>
+            <w:proofErr w:type="spellStart"/>
+            <w:r>
+              <w:rPr>
+                <w:color w:val="0070C0"/>
+              </w:rPr>
+              <w:t>avaliable</w:t>
+            </w:r>
+            <w:proofErr w:type="spellEnd"/>
+            <w:r>
+              <w:rPr>
+                <w:color w:val="0070C0"/>
+              </w:rPr>
+              <w:t xml:space="preserve"> , go to step [1]</w:t>
+            </w:r>
+          </w:p>
+          <w:p>
+            <w:pPr>
+              <w:rPr>
+                <w:b/>
+                <w:bCs/>
+                <w:color w:val="000000" w:themeColor="text1"/>
+              </w:rPr>
+            </w:pPr>
+            <w:r>
+              <w:rPr>
+                <w:b/>
+                <w:bCs/>
+                <w:color w:val="000000" w:themeColor="text1"/>
+              </w:rPr>
+              <w:t>Alternative flows:</w:t>
+            </w:r>
+          </w:p>
+          <w:p>
+            <w:pPr>
+              <w:rPr>
+                <w:color w:val="0070C0"/>
+              </w:rPr>
+            </w:pPr>
+            <w:r>
+              <w:rPr>
+                <w:color w:val="000000" w:themeColor="text1"/>
+              </w:rPr>
+              <w:t xml:space="preserve">Alt1: actor can cancel </w:t>
+            </w:r>
+            <w:proofErr w:type="gramStart"/>
+            <w:r>
+              <w:rPr>
+                <w:color w:val="000000" w:themeColor="text1"/>
+              </w:rPr>
+              <w:t>Operation ,</w:t>
+            </w:r>
+            <w:proofErr w:type="gramEnd"/>
+            <w:r>
+              <w:rPr>
+                <w:color w:val="000000" w:themeColor="text1"/>
+              </w:rPr>
+              <w:t xml:space="preserve"> exit use case.</w:t>
             </w:r>
           </w:p>
           <w:p>
@@ -3531,8 +4180,16 @@
               <w:rPr>
                 <w:color w:val="0070C0"/>
               </w:rPr>
-              <w:t>Exam is avaliable</w:t>
-            </w:r>
+              <w:t xml:space="preserve">Exam is </w:t>
+            </w:r>
+            <w:proofErr w:type="spellStart"/>
+            <w:r>
+              <w:rPr>
+                <w:color w:val="0070C0"/>
+              </w:rPr>
+              <w:t>avaliable</w:t>
+            </w:r>
+            <w:proofErr w:type="spellEnd"/>
             <w:r>
               <w:rPr>
                 <w:b/>
@@ -3635,14 +4292,25 @@
                 <w:rtl/>
               </w:rPr>
             </w:pPr>
-            <w:r>
-              <w:rPr>
-                <w:rFonts w:ascii="Times New Roman" w:hAnsi="Times New Roman" w:cs="Times New Roman"/>
-                <w:color w:val="0070C0"/>
-                <w:sz w:val="24"/>
-                <w:szCs w:val="24"/>
-              </w:rPr>
-              <w:t xml:space="preserve">student enter </w:t>
+            <w:proofErr w:type="gramStart"/>
+            <w:r>
+              <w:rPr>
+                <w:rFonts w:ascii="Times New Roman" w:hAnsi="Times New Roman" w:cs="Times New Roman"/>
+                <w:color w:val="0070C0"/>
+                <w:sz w:val="24"/>
+                <w:szCs w:val="24"/>
+              </w:rPr>
+              <w:t>student</w:t>
+            </w:r>
+            <w:proofErr w:type="gramEnd"/>
+            <w:r>
+              <w:rPr>
+                <w:rFonts w:ascii="Times New Roman" w:hAnsi="Times New Roman" w:cs="Times New Roman"/>
+                <w:color w:val="0070C0"/>
+                <w:sz w:val="24"/>
+                <w:szCs w:val="24"/>
+              </w:rPr>
+              <w:t xml:space="preserve"> enter </w:t>
             </w:r>
             <w:r>
               <w:rPr>
@@ -3652,6 +4320,15 @@
                 <w:szCs w:val="24"/>
               </w:rPr>
               <w:t>system interface</w:t>
+            </w:r>
+            <w:r>
+              <w:rPr>
+                <w:rFonts w:ascii="Times New Roman" w:hAnsi="Times New Roman" w:cs="Times New Roman"/>
+                <w:color w:val="0070C0"/>
+                <w:sz w:val="24"/>
+                <w:szCs w:val="24"/>
+              </w:rPr>
+              <w:t>. Alt1</w:t>
             </w:r>
           </w:p>
           <w:p>
@@ -3669,25 +4346,49 @@
                 <w:szCs w:val="24"/>
               </w:rPr>
             </w:pPr>
-            <w:r>
-              <w:rPr>
-                <w:rFonts w:ascii="Times New Roman" w:hAnsi="Times New Roman" w:cs="Times New Roman"/>
-                <w:color w:val="0070C0"/>
-                <w:sz w:val="24"/>
-                <w:szCs w:val="24"/>
-              </w:rPr>
-              <w:t xml:space="preserve">student select a </w:t>
-            </w:r>
-            <w:r>
-              <w:rPr>
-                <w:rFonts w:ascii="Times New Roman" w:hAnsi="Times New Roman" w:cs="Times New Roman"/>
-                <w:color w:val="0070C0"/>
-                <w:sz w:val="24"/>
-                <w:szCs w:val="24"/>
-              </w:rPr>
-              <w:t>Exam</w:t>
-            </w:r>
-          </w:p>
+            <w:bookmarkStart w:id="1" w:name="OLE_LINK12"/>
+            <w:bookmarkStart w:id="2" w:name="OLE_LINK13"/>
+            <w:proofErr w:type="gramStart"/>
+            <w:r>
+              <w:rPr>
+                <w:rFonts w:ascii="Times New Roman" w:hAnsi="Times New Roman" w:cs="Times New Roman"/>
+                <w:color w:val="0070C0"/>
+                <w:sz w:val="24"/>
+                <w:szCs w:val="24"/>
+              </w:rPr>
+              <w:t>student</w:t>
+            </w:r>
+            <w:proofErr w:type="gramEnd"/>
+            <w:r>
+              <w:rPr>
+                <w:rFonts w:ascii="Times New Roman" w:hAnsi="Times New Roman" w:cs="Times New Roman"/>
+                <w:color w:val="0070C0"/>
+                <w:sz w:val="24"/>
+                <w:szCs w:val="24"/>
+              </w:rPr>
+              <w:t xml:space="preserve"> select a </w:t>
+            </w:r>
+            <w:r>
+              <w:rPr>
+                <w:rFonts w:ascii="Times New Roman" w:hAnsi="Times New Roman" w:cs="Times New Roman"/>
+                <w:color w:val="0070C0"/>
+                <w:sz w:val="24"/>
+                <w:szCs w:val="24"/>
+              </w:rPr>
+              <w:t>course</w:t>
+            </w:r>
+            <w:r>
+              <w:rPr>
+                <w:rFonts w:ascii="Times New Roman" w:hAnsi="Times New Roman" w:cs="Times New Roman"/>
+                <w:color w:val="0070C0"/>
+                <w:sz w:val="24"/>
+                <w:szCs w:val="24"/>
+              </w:rPr>
+              <w:t>. Alt1</w:t>
+            </w:r>
+          </w:p>
+          <w:bookmarkEnd w:id="1"/>
+          <w:bookmarkEnd w:id="2"/>
           <w:p>
             <w:pPr>
               <w:pStyle w:val="HTMLPreformatted"/>
@@ -3710,7 +4411,150 @@
                 <w:sz w:val="24"/>
                 <w:szCs w:val="24"/>
               </w:rPr>
-              <w:t>student  click on submit</w:t>
+              <w:t>select participate in exam</w:t>
+            </w:r>
+          </w:p>
+          <w:p>
+            <w:pPr>
+              <w:pStyle w:val="HTMLPreformatted"/>
+              <w:numPr>
+                <w:ilvl w:val="0"/>
+                <w:numId w:val="8"/>
+              </w:numPr>
+              <w:shd w:val="clear" w:color="auto" w:fill="FFFFFF"/>
+              <w:rPr>
+                <w:rFonts w:ascii="Times New Roman" w:hAnsi="Times New Roman" w:cs="Times New Roman"/>
+                <w:color w:val="0070C0"/>
+                <w:sz w:val="24"/>
+                <w:szCs w:val="24"/>
+              </w:rPr>
+            </w:pPr>
+            <w:r>
+              <w:rPr>
+                <w:rFonts w:ascii="Times New Roman" w:hAnsi="Times New Roman" w:cs="Times New Roman"/>
+                <w:color w:val="0070C0"/>
+                <w:sz w:val="24"/>
+                <w:szCs w:val="24"/>
+              </w:rPr>
+              <w:t>student click confirm</w:t>
+            </w:r>
+          </w:p>
+          <w:p>
+            <w:pPr>
+              <w:pStyle w:val="HTMLPreformatted"/>
+              <w:numPr>
+                <w:ilvl w:val="0"/>
+                <w:numId w:val="8"/>
+              </w:numPr>
+              <w:shd w:val="clear" w:color="auto" w:fill="FFFFFF"/>
+              <w:rPr>
+                <w:rFonts w:ascii="Times New Roman" w:hAnsi="Times New Roman" w:cs="Times New Roman"/>
+                <w:color w:val="0070C0"/>
+                <w:sz w:val="24"/>
+                <w:szCs w:val="24"/>
+              </w:rPr>
+            </w:pPr>
+            <w:r>
+              <w:rPr>
+                <w:rFonts w:ascii="Times New Roman" w:hAnsi="Times New Roman" w:cs="Times New Roman"/>
+                <w:color w:val="0070C0"/>
+                <w:sz w:val="24"/>
+                <w:szCs w:val="24"/>
+              </w:rPr>
+              <w:t>student start to solve the exam</w:t>
+            </w:r>
+          </w:p>
+          <w:p>
+            <w:pPr>
+              <w:pStyle w:val="HTMLPreformatted"/>
+              <w:shd w:val="clear" w:color="auto" w:fill="FFFFFF"/>
+              <w:ind w:left="720"/>
+              <w:rPr>
+                <w:rFonts w:ascii="Times New Roman" w:hAnsi="Times New Roman" w:cs="Times New Roman"/>
+                <w:color w:val="0070C0"/>
+                <w:sz w:val="24"/>
+                <w:szCs w:val="24"/>
+              </w:rPr>
+            </w:pPr>
+          </w:p>
+          <w:p>
+            <w:pPr>
+              <w:pStyle w:val="HTMLPreformatted"/>
+              <w:shd w:val="clear" w:color="auto" w:fill="FFFFFF"/>
+              <w:ind w:left="720"/>
+              <w:rPr>
+                <w:rFonts w:ascii="Times New Roman" w:hAnsi="Times New Roman" w:cs="Times New Roman"/>
+                <w:color w:val="0070C0"/>
+                <w:sz w:val="24"/>
+                <w:szCs w:val="24"/>
+              </w:rPr>
+            </w:pPr>
+          </w:p>
+          <w:p>
+            <w:pPr>
+              <w:pStyle w:val="HTMLPreformatted"/>
+              <w:shd w:val="clear" w:color="auto" w:fill="FFFFFF"/>
+              <w:ind w:left="720"/>
+              <w:rPr>
+                <w:rFonts w:ascii="Times New Roman" w:hAnsi="Times New Roman" w:cs="Times New Roman"/>
+                <w:color w:val="0070C0"/>
+                <w:sz w:val="24"/>
+                <w:szCs w:val="24"/>
+              </w:rPr>
+            </w:pPr>
+          </w:p>
+          <w:p>
+            <w:pPr>
+              <w:pStyle w:val="HTMLPreformatted"/>
+              <w:numPr>
+                <w:ilvl w:val="0"/>
+                <w:numId w:val="8"/>
+              </w:numPr>
+              <w:shd w:val="clear" w:color="auto" w:fill="FFFFFF"/>
+              <w:rPr>
+                <w:rFonts w:ascii="Times New Roman" w:hAnsi="Times New Roman" w:cs="Times New Roman"/>
+                <w:color w:val="0070C0"/>
+                <w:sz w:val="24"/>
+                <w:szCs w:val="24"/>
+              </w:rPr>
+            </w:pPr>
+            <w:proofErr w:type="gramStart"/>
+            <w:r>
+              <w:rPr>
+                <w:rFonts w:ascii="Times New Roman" w:hAnsi="Times New Roman" w:cs="Times New Roman"/>
+                <w:color w:val="0070C0"/>
+                <w:sz w:val="24"/>
+                <w:szCs w:val="24"/>
+              </w:rPr>
+              <w:t>student  click</w:t>
+            </w:r>
+            <w:proofErr w:type="gramEnd"/>
+            <w:r>
+              <w:rPr>
+                <w:rFonts w:ascii="Times New Roman" w:hAnsi="Times New Roman" w:cs="Times New Roman"/>
+                <w:color w:val="0070C0"/>
+                <w:sz w:val="24"/>
+                <w:szCs w:val="24"/>
+              </w:rPr>
+              <w:t xml:space="preserve"> on submit</w:t>
+            </w:r>
+            <w:r>
+              <w:rPr>
+                <w:rFonts w:ascii="Times New Roman" w:hAnsi="Times New Roman" w:cs="Times New Roman"/>
+                <w:color w:val="0070C0"/>
+                <w:sz w:val="24"/>
+                <w:szCs w:val="24"/>
+              </w:rPr>
+              <w:t xml:space="preserve"> , or time is finished</w:t>
+            </w:r>
+            <w:r>
+              <w:rPr>
+                <w:rFonts w:ascii="Times New Roman" w:hAnsi="Times New Roman" w:cs="Times New Roman"/>
+                <w:color w:val="0070C0"/>
+                <w:sz w:val="24"/>
+                <w:szCs w:val="24"/>
+              </w:rPr>
+              <w:t>. Alt1</w:t>
             </w:r>
           </w:p>
           <w:p>
@@ -3742,27 +4586,39 @@
               <w:rPr>
                 <w:color w:val="0070C0"/>
               </w:rPr>
-              <w:t xml:space="preserve">1.1 system display list of exams </w:t>
-            </w:r>
-          </w:p>
-          <w:p>
-            <w:pPr>
-              <w:rPr>
-                <w:color w:val="0070C0"/>
-              </w:rPr>
-            </w:pPr>
-          </w:p>
-          <w:p>
-            <w:pPr>
-              <w:rPr>
-                <w:color w:val="0070C0"/>
-              </w:rPr>
-            </w:pPr>
-            <w:r>
-              <w:rPr>
-                <w:color w:val="0070C0"/>
-              </w:rPr>
-              <w:t>2.1</w:t>
+              <w:t xml:space="preserve">1.1 system display list of </w:t>
+            </w:r>
+            <w:r>
+              <w:rPr>
+                <w:color w:val="0070C0"/>
+              </w:rPr>
+              <w:t>courses that the student joined.</w:t>
+            </w:r>
+          </w:p>
+          <w:p>
+            <w:pPr>
+              <w:rPr>
+                <w:color w:val="0070C0"/>
+              </w:rPr>
+            </w:pPr>
+          </w:p>
+          <w:p>
+            <w:pPr>
+              <w:rPr>
+                <w:color w:val="0070C0"/>
+              </w:rPr>
+            </w:pPr>
+            <w:r>
+              <w:rPr>
+                <w:color w:val="0070C0"/>
+              </w:rPr>
+              <w:t>3</w:t>
+            </w:r>
+            <w:r>
+              <w:rPr>
+                <w:color w:val="0070C0"/>
+              </w:rPr>
+              <w:t>.1</w:t>
             </w:r>
             <w:r>
               <w:rPr>
@@ -3774,7 +4630,21 @@
               <w:rPr>
                 <w:color w:val="0070C0"/>
               </w:rPr>
-              <w:t>display exam info ( date,time )</w:t>
+              <w:t xml:space="preserve">display exam info ( </w:t>
+            </w:r>
+            <w:proofErr w:type="spellStart"/>
+            <w:r>
+              <w:rPr>
+                <w:color w:val="0070C0"/>
+              </w:rPr>
+              <w:t>date,time</w:t>
+            </w:r>
+            <w:proofErr w:type="spellEnd"/>
+            <w:r>
+              <w:rPr>
+                <w:color w:val="0070C0"/>
+              </w:rPr>
+              <w:t xml:space="preserve"> )</w:t>
             </w:r>
             <w:r>
               <w:rPr>
@@ -3800,7 +4670,39 @@
               <w:rPr>
                 <w:color w:val="0070C0"/>
               </w:rPr>
-              <w:t>3.1 system Add you in the exam</w:t>
+              <w:t>4</w:t>
+            </w:r>
+            <w:r>
+              <w:rPr>
+                <w:color w:val="0070C0"/>
+              </w:rPr>
+              <w:t>.1 system Add you in the exam</w:t>
+            </w:r>
+          </w:p>
+          <w:p>
+            <w:pPr>
+              <w:rPr>
+                <w:color w:val="0070C0"/>
+              </w:rPr>
+            </w:pPr>
+            <w:r>
+              <w:rPr>
+                <w:color w:val="0070C0"/>
+              </w:rPr>
+              <w:t>4.2 student enter exam.</w:t>
+            </w:r>
+          </w:p>
+          <w:p>
+            <w:pPr>
+              <w:rPr>
+                <w:color w:val="0070C0"/>
+              </w:rPr>
+            </w:pPr>
+            <w:r>
+              <w:rPr>
+                <w:color w:val="0070C0"/>
+              </w:rPr>
+              <w:t xml:space="preserve">6.1 calculate and upload score </w:t>
             </w:r>
           </w:p>
           <w:p>
@@ -3843,8 +4745,16 @@
               <w:rPr>
                 <w:color w:val="0070C0"/>
               </w:rPr>
-              <w:t>EXP1: Exam is not avaliable</w:t>
-            </w:r>
+              <w:t xml:space="preserve">EXP1: Exam is not </w:t>
+            </w:r>
+            <w:proofErr w:type="spellStart"/>
+            <w:r>
+              <w:rPr>
+                <w:color w:val="0070C0"/>
+              </w:rPr>
+              <w:t>avaliable</w:t>
+            </w:r>
+            <w:proofErr w:type="spellEnd"/>
             <w:r>
               <w:rPr>
                 <w:color w:val="0070C0"/>
@@ -3861,9 +4771,46 @@
           <w:p>
             <w:pPr>
               <w:rPr>
-                <w:color w:val="0070C0"/>
-              </w:rPr>
-            </w:pPr>
+                <w:b/>
+                <w:bCs/>
+                <w:color w:val="000000" w:themeColor="text1"/>
+              </w:rPr>
+            </w:pPr>
+            <w:r>
+              <w:rPr>
+                <w:b/>
+                <w:bCs/>
+                <w:color w:val="000000" w:themeColor="text1"/>
+              </w:rPr>
+              <w:t>Alternative flows:</w:t>
+            </w:r>
+          </w:p>
+          <w:p>
+            <w:pPr>
+              <w:rPr>
+                <w:color w:val="0070C0"/>
+              </w:rPr>
+            </w:pPr>
+            <w:r>
+              <w:rPr>
+                <w:color w:val="000000" w:themeColor="text1"/>
+              </w:rPr>
+              <w:t xml:space="preserve">Alt1: actor can cancel </w:t>
+            </w:r>
+            <w:proofErr w:type="gramStart"/>
+            <w:r>
+              <w:rPr>
+                <w:color w:val="000000" w:themeColor="text1"/>
+              </w:rPr>
+              <w:t>Operation ,</w:t>
+            </w:r>
+            <w:proofErr w:type="gramEnd"/>
+            <w:r>
+              <w:rPr>
+                <w:color w:val="000000" w:themeColor="text1"/>
+              </w:rPr>
+              <w:t xml:space="preserve"> exit use case.</w:t>
+            </w:r>
           </w:p>
         </w:tc>
       </w:tr>
@@ -4203,8 +5150,16 @@
               <w:rPr>
                 <w:color w:val="0070C0"/>
               </w:rPr>
-              <w:t xml:space="preserve"> See the exam scoure</w:t>
-            </w:r>
+              <w:t xml:space="preserve"> See the exam </w:t>
+            </w:r>
+            <w:proofErr w:type="spellStart"/>
+            <w:r>
+              <w:rPr>
+                <w:color w:val="0070C0"/>
+              </w:rPr>
+              <w:t>scoure</w:t>
+            </w:r>
+            <w:proofErr w:type="spellEnd"/>
           </w:p>
         </w:tc>
       </w:tr>
@@ -4340,14 +5295,25 @@
                 <w:rtl/>
               </w:rPr>
             </w:pPr>
-            <w:r>
-              <w:rPr>
-                <w:rFonts w:ascii="Times New Roman" w:hAnsi="Times New Roman" w:cs="Times New Roman"/>
-                <w:color w:val="0070C0"/>
-                <w:sz w:val="24"/>
-                <w:szCs w:val="24"/>
-              </w:rPr>
-              <w:t xml:space="preserve">student enter </w:t>
+            <w:proofErr w:type="gramStart"/>
+            <w:r>
+              <w:rPr>
+                <w:rFonts w:ascii="Times New Roman" w:hAnsi="Times New Roman" w:cs="Times New Roman"/>
+                <w:color w:val="0070C0"/>
+                <w:sz w:val="24"/>
+                <w:szCs w:val="24"/>
+              </w:rPr>
+              <w:t>student</w:t>
+            </w:r>
+            <w:proofErr w:type="gramEnd"/>
+            <w:r>
+              <w:rPr>
+                <w:rFonts w:ascii="Times New Roman" w:hAnsi="Times New Roman" w:cs="Times New Roman"/>
+                <w:color w:val="0070C0"/>
+                <w:sz w:val="24"/>
+                <w:szCs w:val="24"/>
+              </w:rPr>
+              <w:t xml:space="preserve"> enter </w:t>
             </w:r>
             <w:r>
               <w:rPr>
@@ -4357,6 +5323,15 @@
                 <w:szCs w:val="24"/>
               </w:rPr>
               <w:t>system interface</w:t>
+            </w:r>
+            <w:r>
+              <w:rPr>
+                <w:rFonts w:ascii="Times New Roman" w:hAnsi="Times New Roman" w:cs="Times New Roman"/>
+                <w:color w:val="0070C0"/>
+                <w:sz w:val="24"/>
+                <w:szCs w:val="24"/>
+              </w:rPr>
+              <w:t>. Alt1</w:t>
             </w:r>
           </w:p>
           <w:p>
@@ -4374,14 +5349,45 @@
                 <w:szCs w:val="24"/>
               </w:rPr>
             </w:pPr>
-            <w:r>
-              <w:rPr>
-                <w:rFonts w:ascii="Times New Roman" w:hAnsi="Times New Roman" w:cs="Times New Roman"/>
-                <w:color w:val="0070C0"/>
-                <w:sz w:val="24"/>
-                <w:szCs w:val="24"/>
-              </w:rPr>
-              <w:t xml:space="preserve">student select a </w:t>
+            <w:proofErr w:type="gramStart"/>
+            <w:r>
+              <w:rPr>
+                <w:rFonts w:ascii="Times New Roman" w:hAnsi="Times New Roman" w:cs="Times New Roman"/>
+                <w:color w:val="0070C0"/>
+                <w:sz w:val="24"/>
+                <w:szCs w:val="24"/>
+              </w:rPr>
+              <w:t>student</w:t>
+            </w:r>
+            <w:proofErr w:type="gramEnd"/>
+            <w:r>
+              <w:rPr>
+                <w:rFonts w:ascii="Times New Roman" w:hAnsi="Times New Roman" w:cs="Times New Roman"/>
+                <w:color w:val="0070C0"/>
+                <w:sz w:val="24"/>
+                <w:szCs w:val="24"/>
+              </w:rPr>
+              <w:t xml:space="preserve"> select </w:t>
+            </w:r>
+            <w:proofErr w:type="spellStart"/>
+            <w:r>
+              <w:rPr>
+                <w:rFonts w:ascii="Times New Roman" w:hAnsi="Times New Roman" w:cs="Times New Roman"/>
+                <w:color w:val="0070C0"/>
+                <w:sz w:val="24"/>
+                <w:szCs w:val="24"/>
+              </w:rPr>
+              <w:t>a</w:t>
+            </w:r>
+            <w:proofErr w:type="spellEnd"/>
+            <w:r>
+              <w:rPr>
+                <w:rFonts w:ascii="Times New Roman" w:hAnsi="Times New Roman" w:cs="Times New Roman"/>
+                <w:color w:val="0070C0"/>
+                <w:sz w:val="24"/>
+                <w:szCs w:val="24"/>
+              </w:rPr>
+              <w:t xml:space="preserve"> </w:t>
             </w:r>
             <w:r>
               <w:rPr>
@@ -4391,6 +5397,15 @@
                 <w:szCs w:val="24"/>
               </w:rPr>
               <w:t>Exam</w:t>
+            </w:r>
+            <w:r>
+              <w:rPr>
+                <w:rFonts w:ascii="Times New Roman" w:hAnsi="Times New Roman" w:cs="Times New Roman"/>
+                <w:color w:val="0070C0"/>
+                <w:sz w:val="24"/>
+                <w:szCs w:val="24"/>
+              </w:rPr>
+              <w:t>. Alt1</w:t>
             </w:r>
           </w:p>
           <w:p>
@@ -4408,14 +5423,34 @@
                 <w:szCs w:val="24"/>
               </w:rPr>
             </w:pPr>
-            <w:r>
-              <w:rPr>
-                <w:rFonts w:ascii="Times New Roman" w:hAnsi="Times New Roman" w:cs="Times New Roman"/>
-                <w:color w:val="0070C0"/>
-                <w:sz w:val="24"/>
-                <w:szCs w:val="24"/>
-              </w:rPr>
-              <w:t>student  click on submit</w:t>
+            <w:proofErr w:type="gramStart"/>
+            <w:r>
+              <w:rPr>
+                <w:rFonts w:ascii="Times New Roman" w:hAnsi="Times New Roman" w:cs="Times New Roman"/>
+                <w:color w:val="0070C0"/>
+                <w:sz w:val="24"/>
+                <w:szCs w:val="24"/>
+              </w:rPr>
+              <w:t>student  click</w:t>
+            </w:r>
+            <w:proofErr w:type="gramEnd"/>
+            <w:r>
+              <w:rPr>
+                <w:rFonts w:ascii="Times New Roman" w:hAnsi="Times New Roman" w:cs="Times New Roman"/>
+                <w:color w:val="0070C0"/>
+                <w:sz w:val="24"/>
+                <w:szCs w:val="24"/>
+              </w:rPr>
+              <w:t xml:space="preserve"> on submit</w:t>
+            </w:r>
+            <w:r>
+              <w:rPr>
+                <w:rFonts w:ascii="Times New Roman" w:hAnsi="Times New Roman" w:cs="Times New Roman"/>
+                <w:color w:val="0070C0"/>
+                <w:sz w:val="24"/>
+                <w:szCs w:val="24"/>
+              </w:rPr>
+              <w:t>. Alt1</w:t>
             </w:r>
           </w:p>
           <w:p>
@@ -4482,12 +5517,14 @@
               </w:rPr>
               <w:t xml:space="preserve">2.1 system display exam info ( </w:t>
             </w:r>
+            <w:proofErr w:type="spellStart"/>
             <w:r>
               <w:rPr>
                 <w:color w:val="0070C0"/>
               </w:rPr>
               <w:t>Scoure</w:t>
             </w:r>
+            <w:proofErr w:type="spellEnd"/>
             <w:r>
               <w:rPr>
                 <w:color w:val="0070C0"/>
@@ -4561,7 +5598,21 @@
               <w:rPr>
                 <w:color w:val="0070C0"/>
               </w:rPr>
-              <w:t>EXP1: Exam is not avaliable , go to step [1]</w:t>
+              <w:t xml:space="preserve">EXP1: Exam is not </w:t>
+            </w:r>
+            <w:proofErr w:type="spellStart"/>
+            <w:r>
+              <w:rPr>
+                <w:color w:val="0070C0"/>
+              </w:rPr>
+              <w:t>avaliable</w:t>
+            </w:r>
+            <w:proofErr w:type="spellEnd"/>
+            <w:r>
+              <w:rPr>
+                <w:color w:val="0070C0"/>
+              </w:rPr>
+              <w:t xml:space="preserve"> , go to step [1]</w:t>
             </w:r>
           </w:p>
           <w:p>
@@ -4582,6 +5633,50 @@
                 <w:color w:val="0070C0"/>
               </w:rPr>
               <w:t>EXP2: student was not tested , go to step [1]</w:t>
+            </w:r>
+          </w:p>
+          <w:p>
+            <w:pPr>
+              <w:rPr>
+                <w:b/>
+                <w:bCs/>
+                <w:color w:val="000000" w:themeColor="text1"/>
+              </w:rPr>
+            </w:pPr>
+            <w:r>
+              <w:rPr>
+                <w:b/>
+                <w:bCs/>
+                <w:color w:val="000000" w:themeColor="text1"/>
+              </w:rPr>
+              <w:t>Alternative flows:</w:t>
+            </w:r>
+          </w:p>
+          <w:p>
+            <w:pPr>
+              <w:rPr>
+                <w:color w:val="0070C0"/>
+              </w:rPr>
+            </w:pPr>
+            <w:r>
+              <w:rPr>
+                <w:color w:val="000000" w:themeColor="text1"/>
+              </w:rPr>
+              <w:t xml:space="preserve">Alt1: actor can cancel </w:t>
+            </w:r>
+            <w:proofErr w:type="gramStart"/>
+            <w:r>
+              <w:rPr>
+                <w:color w:val="000000" w:themeColor="text1"/>
+              </w:rPr>
+              <w:t>Operation ,</w:t>
+            </w:r>
+            <w:proofErr w:type="gramEnd"/>
+            <w:r>
+              <w:rPr>
+                <w:color w:val="000000" w:themeColor="text1"/>
+              </w:rPr>
+              <w:t xml:space="preserve"> exit use case.</w:t>
             </w:r>
           </w:p>
           <w:p>
@@ -4621,11 +5716,19 @@
               </w:rPr>
               <w:t xml:space="preserve">: </w:t>
             </w:r>
-            <w:r>
-              <w:rPr>
-                <w:color w:val="0070C0"/>
-              </w:rPr>
-              <w:t xml:space="preserve">Scoure is </w:t>
+            <w:proofErr w:type="spellStart"/>
+            <w:r>
+              <w:rPr>
+                <w:color w:val="0070C0"/>
+              </w:rPr>
+              <w:t>Scoure</w:t>
+            </w:r>
+            <w:proofErr w:type="spellEnd"/>
+            <w:r>
+              <w:rPr>
+                <w:color w:val="0070C0"/>
+              </w:rPr>
+              <w:t xml:space="preserve"> is </w:t>
             </w:r>
             <w:r>
               <w:rPr>
